--- a/java report.docx
+++ b/java report.docx
@@ -7,8 +7,9 @@
         <w:pStyle w:val="Heading1"/>
         <w:rPr>
           <w:rFonts w:ascii="Arial" w:hAnsi="Arial" w:cs="Arial"/>
-          <w:sz w:val="96"/>
-          <w:szCs w:val="96"/>
+          <w:color w:val="auto"/>
+          <w:sz w:val="56"/>
+          <w:szCs w:val="56"/>
           <w:u w:val="single"/>
         </w:rPr>
       </w:pPr>
@@ -31,25 +32,19 @@
       <w:r>
         <w:rPr>
           <w:rFonts w:ascii="Arial" w:hAnsi="Arial" w:cs="Arial"/>
+          <w:color w:val="auto"/>
           <w:sz w:val="56"/>
           <w:szCs w:val="56"/>
-        </w:rPr>
-        <w:tab/>
-        <w:t xml:space="preserve"> </w:t>
+          <w:u w:val="single"/>
+        </w:rPr>
+        <w:t>PROJECT</w:t>
       </w:r>
       <w:r>
         <w:rPr>
           <w:rFonts w:ascii="Arial" w:hAnsi="Arial" w:cs="Arial"/>
-          <w:sz w:val="22"/>
-          <w:szCs w:val="22"/>
-        </w:rPr>
-        <w:t xml:space="preserve">   </w:t>
-      </w:r>
-      <w:r>
-        <w:rPr>
-          <w:rFonts w:ascii="Arial" w:hAnsi="Arial" w:cs="Arial"/>
-          <w:sz w:val="96"/>
-          <w:szCs w:val="96"/>
+          <w:color w:val="auto"/>
+          <w:sz w:val="56"/>
+          <w:szCs w:val="56"/>
           <w:u w:val="single"/>
         </w:rPr>
         <w:t>REPORT</w:t>
@@ -63,24 +58,20 @@
         <w:spacing w:before="100" w:beforeAutospacing="1" w:after="100" w:afterAutospacing="1" w:line="312" w:lineRule="atLeast"/>
         <w:outlineLvl w:val="2"/>
         <w:rPr>
-          <w:rFonts w:ascii="Arial" w:eastAsia="Times New Roman" w:hAnsi="Arial" w:cs="Arial"/>
-          <w:b/>
-          <w:bCs/>
-          <w:color w:val="008000"/>
+          <w:rFonts w:ascii="Times New Roman" w:eastAsia="Times New Roman" w:hAnsi="Times New Roman" w:cs="Times New Roman"/>
+          <w:b/>
+          <w:bCs/>
           <w:sz w:val="52"/>
           <w:szCs w:val="52"/>
-          <w:u w:val="single"/>
-        </w:rPr>
-      </w:pPr>
-      <w:r>
-        <w:rPr>
-          <w:rFonts w:ascii="Arial" w:eastAsia="Times New Roman" w:hAnsi="Arial" w:cs="Arial"/>
-          <w:b/>
-          <w:bCs/>
-          <w:color w:val="008000"/>
+        </w:rPr>
+      </w:pPr>
+      <w:r>
+        <w:rPr>
+          <w:rFonts w:ascii="Times New Roman" w:eastAsia="Times New Roman" w:hAnsi="Times New Roman" w:cs="Times New Roman"/>
+          <w:b/>
+          <w:bCs/>
           <w:sz w:val="52"/>
           <w:szCs w:val="52"/>
-          <w:u w:val="single"/>
         </w:rPr>
         <w:t>Objective/ Vision</w:t>
       </w:r>
@@ -122,24 +113,20 @@
         <w:spacing w:before="100" w:beforeAutospacing="1" w:after="100" w:afterAutospacing="1" w:line="312" w:lineRule="atLeast"/>
         <w:outlineLvl w:val="2"/>
         <w:rPr>
-          <w:rFonts w:ascii="Arial" w:eastAsia="Times New Roman" w:hAnsi="Arial" w:cs="Arial"/>
-          <w:b/>
-          <w:bCs/>
-          <w:color w:val="008000"/>
+          <w:rFonts w:ascii="Times New Roman" w:eastAsia="Times New Roman" w:hAnsi="Times New Roman" w:cs="Times New Roman"/>
+          <w:b/>
+          <w:bCs/>
           <w:sz w:val="52"/>
           <w:szCs w:val="52"/>
-          <w:u w:val="single"/>
-        </w:rPr>
-      </w:pPr>
-      <w:r>
-        <w:rPr>
-          <w:rFonts w:ascii="Arial" w:eastAsia="Times New Roman" w:hAnsi="Arial" w:cs="Arial"/>
-          <w:b/>
-          <w:bCs/>
-          <w:color w:val="008000"/>
+        </w:rPr>
+      </w:pPr>
+      <w:r>
+        <w:rPr>
+          <w:rFonts w:ascii="Times New Roman" w:eastAsia="Times New Roman" w:hAnsi="Times New Roman" w:cs="Times New Roman"/>
+          <w:b/>
+          <w:bCs/>
           <w:sz w:val="52"/>
           <w:szCs w:val="52"/>
-          <w:u w:val="single"/>
         </w:rPr>
         <w:t>Users of the System</w:t>
       </w:r>
@@ -202,24 +189,20 @@
         <w:spacing w:before="100" w:beforeAutospacing="1" w:after="100" w:afterAutospacing="1" w:line="312" w:lineRule="atLeast"/>
         <w:outlineLvl w:val="2"/>
         <w:rPr>
-          <w:rFonts w:ascii="Arial" w:eastAsia="Times New Roman" w:hAnsi="Arial" w:cs="Arial"/>
-          <w:b/>
-          <w:bCs/>
-          <w:color w:val="008000"/>
+          <w:rFonts w:ascii="Times New Roman" w:eastAsia="Times New Roman" w:hAnsi="Times New Roman" w:cs="Times New Roman"/>
+          <w:b/>
+          <w:bCs/>
           <w:sz w:val="48"/>
           <w:szCs w:val="48"/>
-          <w:u w:val="single"/>
-        </w:rPr>
-      </w:pPr>
-      <w:r>
-        <w:rPr>
-          <w:rFonts w:ascii="Arial" w:eastAsia="Times New Roman" w:hAnsi="Arial" w:cs="Arial"/>
-          <w:b/>
-          <w:bCs/>
-          <w:color w:val="008000"/>
+        </w:rPr>
+      </w:pPr>
+      <w:r>
+        <w:rPr>
+          <w:rFonts w:ascii="Times New Roman" w:eastAsia="Times New Roman" w:hAnsi="Times New Roman" w:cs="Times New Roman"/>
+          <w:b/>
+          <w:bCs/>
           <w:sz w:val="48"/>
           <w:szCs w:val="48"/>
-          <w:u w:val="single"/>
         </w:rPr>
         <w:t>Functional Requirements</w:t>
       </w:r>
@@ -460,24 +443,20 @@
         <w:spacing w:before="100" w:beforeAutospacing="1" w:after="100" w:afterAutospacing="1" w:line="312" w:lineRule="atLeast"/>
         <w:outlineLvl w:val="2"/>
         <w:rPr>
-          <w:rFonts w:ascii="Arial" w:eastAsia="Times New Roman" w:hAnsi="Arial" w:cs="Arial"/>
-          <w:b/>
-          <w:bCs/>
-          <w:color w:val="008000"/>
+          <w:rFonts w:ascii="Times New Roman" w:eastAsia="Times New Roman" w:hAnsi="Times New Roman" w:cs="Times New Roman"/>
+          <w:b/>
+          <w:bCs/>
           <w:sz w:val="48"/>
           <w:szCs w:val="48"/>
-          <w:u w:val="single"/>
-        </w:rPr>
-      </w:pPr>
-      <w:r>
-        <w:rPr>
-          <w:rFonts w:ascii="Arial" w:eastAsia="Times New Roman" w:hAnsi="Arial" w:cs="Arial"/>
-          <w:b/>
-          <w:bCs/>
-          <w:color w:val="008000"/>
+        </w:rPr>
+      </w:pPr>
+      <w:r>
+        <w:rPr>
+          <w:rFonts w:ascii="Times New Roman" w:eastAsia="Times New Roman" w:hAnsi="Times New Roman" w:cs="Times New Roman"/>
+          <w:b/>
+          <w:bCs/>
           <w:sz w:val="48"/>
           <w:szCs w:val="48"/>
-          <w:u w:val="single"/>
         </w:rPr>
         <w:t>Tools to be used</w:t>
       </w:r>
@@ -578,26 +557,21 @@
         <w:spacing w:before="100" w:beforeAutospacing="1" w:after="100" w:afterAutospacing="1" w:line="312" w:lineRule="atLeast"/>
         <w:outlineLvl w:val="2"/>
         <w:rPr>
-          <w:rFonts w:ascii="Arial" w:eastAsia="Times New Roman" w:hAnsi="Arial" w:cs="Arial"/>
-          <w:b/>
-          <w:bCs/>
-          <w:color w:val="008000"/>
+          <w:rFonts w:ascii="Times New Roman" w:eastAsia="Times New Roman" w:hAnsi="Times New Roman" w:cs="Times New Roman"/>
+          <w:b/>
+          <w:bCs/>
           <w:sz w:val="48"/>
           <w:szCs w:val="48"/>
-          <w:u w:val="single"/>
-        </w:rPr>
-      </w:pPr>
-      <w:r>
-        <w:rPr>
-          <w:rFonts w:ascii="Arial" w:eastAsia="Times New Roman" w:hAnsi="Arial" w:cs="Arial"/>
-          <w:b/>
-          <w:bCs/>
-          <w:color w:val="008000"/>
+        </w:rPr>
+      </w:pPr>
+      <w:r>
+        <w:rPr>
+          <w:rFonts w:ascii="Times New Roman" w:eastAsia="Times New Roman" w:hAnsi="Times New Roman" w:cs="Times New Roman"/>
+          <w:b/>
+          <w:bCs/>
           <w:sz w:val="48"/>
           <w:szCs w:val="48"/>
-          <w:u w:val="single"/>
-        </w:rPr>
-        <w:lastRenderedPageBreak/>
+        </w:rPr>
         <w:t>Front End and Back End</w:t>
       </w:r>
     </w:p>
@@ -625,6 +599,7 @@
           <w:sz w:val="32"/>
           <w:szCs w:val="32"/>
         </w:rPr>
+        <w:lastRenderedPageBreak/>
         <w:t>Front End:</w:t>
       </w:r>
       <w:r>
@@ -679,24 +654,20 @@
         <w:spacing w:before="100" w:beforeAutospacing="1" w:after="100" w:afterAutospacing="1" w:line="312" w:lineRule="atLeast"/>
         <w:outlineLvl w:val="2"/>
         <w:rPr>
-          <w:rFonts w:ascii="Arial" w:eastAsia="Times New Roman" w:hAnsi="Arial" w:cs="Arial"/>
-          <w:b/>
-          <w:bCs/>
-          <w:color w:val="008000"/>
+          <w:rFonts w:ascii="Times New Roman" w:eastAsia="Times New Roman" w:hAnsi="Times New Roman" w:cs="Times New Roman"/>
+          <w:b/>
+          <w:bCs/>
           <w:sz w:val="48"/>
           <w:szCs w:val="48"/>
-          <w:u w:val="single"/>
-        </w:rPr>
-      </w:pPr>
-      <w:r>
-        <w:rPr>
-          <w:rFonts w:ascii="Arial" w:eastAsia="Times New Roman" w:hAnsi="Arial" w:cs="Arial"/>
-          <w:b/>
-          <w:bCs/>
-          <w:color w:val="008000"/>
+        </w:rPr>
+      </w:pPr>
+      <w:r>
+        <w:rPr>
+          <w:rFonts w:ascii="Times New Roman" w:eastAsia="Times New Roman" w:hAnsi="Times New Roman" w:cs="Times New Roman"/>
+          <w:b/>
+          <w:bCs/>
           <w:sz w:val="48"/>
           <w:szCs w:val="48"/>
-          <w:u w:val="single"/>
         </w:rPr>
         <w:t>How project works?</w:t>
       </w:r>
@@ -921,6 +892,7 @@
           <w:noProof/>
           <w:lang w:bidi="hi-IN"/>
         </w:rPr>
+        <w:lastRenderedPageBreak/>
         <w:drawing>
           <wp:inline distT="0" distB="0" distL="0" distR="0">
             <wp:extent cx="4340860" cy="4202430"/>
@@ -1086,24 +1058,20 @@
         <w:spacing w:before="100" w:beforeAutospacing="1" w:after="100" w:afterAutospacing="1" w:line="312" w:lineRule="atLeast"/>
         <w:outlineLvl w:val="2"/>
         <w:rPr>
-          <w:rFonts w:ascii="Arial" w:eastAsia="Times New Roman" w:hAnsi="Arial" w:cs="Arial"/>
-          <w:b/>
-          <w:bCs/>
-          <w:color w:val="008000"/>
+          <w:rFonts w:ascii="Times New Roman" w:eastAsia="Times New Roman" w:hAnsi="Times New Roman" w:cs="Times New Roman"/>
+          <w:b/>
+          <w:bCs/>
           <w:sz w:val="48"/>
           <w:szCs w:val="48"/>
-          <w:u w:val="single"/>
-        </w:rPr>
-      </w:pPr>
-      <w:r>
-        <w:rPr>
-          <w:rFonts w:ascii="Arial" w:eastAsia="Times New Roman" w:hAnsi="Arial" w:cs="Arial"/>
-          <w:b/>
-          <w:bCs/>
-          <w:color w:val="008000"/>
+        </w:rPr>
+      </w:pPr>
+      <w:r>
+        <w:rPr>
+          <w:rFonts w:ascii="Times New Roman" w:eastAsia="Times New Roman" w:hAnsi="Times New Roman" w:cs="Times New Roman"/>
+          <w:b/>
+          <w:bCs/>
           <w:sz w:val="48"/>
           <w:szCs w:val="48"/>
-          <w:u w:val="single"/>
         </w:rPr>
         <w:t>Class Diagram</w:t>
       </w:r>
@@ -1190,26 +1158,22 @@
         <w:spacing w:before="100" w:beforeAutospacing="1" w:after="100" w:afterAutospacing="1" w:line="312" w:lineRule="atLeast"/>
         <w:outlineLvl w:val="2"/>
         <w:rPr>
-          <w:rFonts w:ascii="Arial" w:eastAsia="Times New Roman" w:hAnsi="Arial" w:cs="Arial"/>
-          <w:b/>
-          <w:bCs/>
-          <w:color w:val="008000"/>
+          <w:rFonts w:ascii="Times New Roman" w:eastAsia="Times New Roman" w:hAnsi="Times New Roman" w:cs="Times New Roman"/>
+          <w:b/>
+          <w:bCs/>
           <w:sz w:val="48"/>
           <w:szCs w:val="48"/>
-          <w:u w:val="single"/>
-        </w:rPr>
-      </w:pPr>
-      <w:r>
-        <w:rPr>
-          <w:rFonts w:ascii="Arial" w:eastAsia="Times New Roman" w:hAnsi="Arial" w:cs="Arial"/>
-          <w:b/>
-          <w:bCs/>
-          <w:color w:val="008000"/>
+        </w:rPr>
+      </w:pPr>
+      <w:r>
+        <w:rPr>
+          <w:rFonts w:ascii="Times New Roman" w:eastAsia="Times New Roman" w:hAnsi="Times New Roman" w:cs="Times New Roman"/>
+          <w:b/>
+          <w:bCs/>
           <w:sz w:val="48"/>
           <w:szCs w:val="48"/>
-          <w:u w:val="single"/>
-        </w:rPr>
-        <w:t>Dataflow Diagram</w:t>
+        </w:rPr>
+        <w:t>Activity Diagram</w:t>
       </w:r>
     </w:p>
     <w:p>
@@ -1239,126 +1203,6 @@
           <w:lang w:bidi="hi-IN"/>
         </w:rPr>
         <w:lastRenderedPageBreak/>
-        <w:drawing>
-          <wp:inline distT="0" distB="0" distL="0" distR="0">
-            <wp:extent cx="3952083" cy="2743200"/>
-            <wp:effectExtent l="0" t="0" r="0" b="0"/>
-            <wp:docPr id="2" name="Picture 2" descr="C:\Users\ashishjindal\Pictures\Saved Pictures\data-flow.png"/>
-            <wp:cNvGraphicFramePr>
-              <a:graphicFrameLocks xmlns:a="http://schemas.openxmlformats.org/drawingml/2006/main" noChangeAspect="1"/>
-            </wp:cNvGraphicFramePr>
-            <a:graphic xmlns:a="http://schemas.openxmlformats.org/drawingml/2006/main">
-              <a:graphicData uri="http://schemas.openxmlformats.org/drawingml/2006/picture">
-                <pic:pic xmlns:pic="http://schemas.openxmlformats.org/drawingml/2006/picture">
-                  <pic:nvPicPr>
-                    <pic:cNvPr id="0" name="Picture 2" descr="C:\Users\ashishjindal\Pictures\Saved Pictures\data-flow.png"/>
-                    <pic:cNvPicPr>
-                      <a:picLocks noChangeAspect="1" noChangeArrowheads="1"/>
-                    </pic:cNvPicPr>
-                  </pic:nvPicPr>
-                  <pic:blipFill>
-                    <a:blip r:embed="rId13" cstate="print">
-                      <a:extLst>
-                        <a:ext uri="{28A0092B-C50C-407E-A947-70E740481C1C}">
-                          <a14:useLocalDpi xmlns:a14="http://schemas.microsoft.com/office/drawing/2010/main" xmlns:wps="http://schemas.microsoft.com/office/word/2010/wordprocessingShape" xmlns:wpi="http://schemas.microsoft.com/office/word/2010/wordprocessingInk" xmlns:wpg="http://schemas.microsoft.com/office/word/2010/wordprocessingGroup" xmlns:w14="http://schemas.microsoft.com/office/word/2010/wordml" xmlns:w="http://schemas.openxmlformats.org/wordprocessingml/2006/main" xmlns:w10="urn:schemas-microsoft-com:office:word" xmlns:wp14="http://schemas.microsoft.com/office/word/2010/wordprocessingDrawing" xmlns:v="urn:schemas-microsoft-com:vml" xmlns:o="urn:schemas-microsoft-com:office:office" xmlns:mc="http://schemas.openxmlformats.org/markup-compatibility/2006" xmlns:wpc="http://schemas.microsoft.com/office/word/2010/wordprocessingCanvas" xmlns="" val="0"/>
-                        </a:ext>
-                      </a:extLst>
-                    </a:blip>
-                    <a:srcRect/>
-                    <a:stretch>
-                      <a:fillRect/>
-                    </a:stretch>
-                  </pic:blipFill>
-                  <pic:spPr bwMode="auto">
-                    <a:xfrm>
-                      <a:off x="0" y="0"/>
-                      <a:ext cx="3952083" cy="2743200"/>
-                    </a:xfrm>
-                    <a:prstGeom prst="rect">
-                      <a:avLst/>
-                    </a:prstGeom>
-                    <a:noFill/>
-                    <a:ln>
-                      <a:noFill/>
-                    </a:ln>
-                  </pic:spPr>
-                </pic:pic>
-              </a:graphicData>
-            </a:graphic>
-          </wp:inline>
-        </w:drawing>
-      </w:r>
-    </w:p>
-    <w:p>
-      <w:pPr>
-        <w:shd w:val="clear" w:color="auto" w:fill="FFFFFF"/>
-        <w:spacing w:before="100" w:beforeAutospacing="1" w:after="100" w:afterAutospacing="1" w:line="312" w:lineRule="atLeast"/>
-        <w:outlineLvl w:val="2"/>
-        <w:rPr>
-          <w:rFonts w:ascii="Arial" w:eastAsia="Times New Roman" w:hAnsi="Arial" w:cs="Arial"/>
-          <w:b/>
-          <w:bCs/>
-          <w:color w:val="008000"/>
-          <w:sz w:val="48"/>
-          <w:szCs w:val="48"/>
-          <w:u w:val="single"/>
-        </w:rPr>
-      </w:pPr>
-    </w:p>
-    <w:p>
-      <w:pPr>
-        <w:shd w:val="clear" w:color="auto" w:fill="FFFFFF"/>
-        <w:spacing w:before="100" w:beforeAutospacing="1" w:after="100" w:afterAutospacing="1" w:line="312" w:lineRule="atLeast"/>
-        <w:outlineLvl w:val="2"/>
-        <w:rPr>
-          <w:rFonts w:ascii="Arial" w:eastAsia="Times New Roman" w:hAnsi="Arial" w:cs="Arial"/>
-          <w:b/>
-          <w:bCs/>
-          <w:color w:val="008000"/>
-          <w:sz w:val="48"/>
-          <w:szCs w:val="48"/>
-          <w:u w:val="single"/>
-        </w:rPr>
-      </w:pPr>
-      <w:r>
-        <w:rPr>
-          <w:rFonts w:ascii="Arial" w:eastAsia="Times New Roman" w:hAnsi="Arial" w:cs="Arial"/>
-          <w:b/>
-          <w:bCs/>
-          <w:color w:val="008000"/>
-          <w:sz w:val="48"/>
-          <w:szCs w:val="48"/>
-          <w:u w:val="single"/>
-        </w:rPr>
-        <w:t>Activity Diagram</w:t>
-      </w:r>
-    </w:p>
-    <w:p>
-      <w:pPr>
-        <w:shd w:val="clear" w:color="auto" w:fill="FFFFFF"/>
-        <w:spacing w:before="100" w:beforeAutospacing="1" w:after="100" w:afterAutospacing="1" w:line="312" w:lineRule="atLeast"/>
-        <w:outlineLvl w:val="2"/>
-        <w:rPr>
-          <w:rFonts w:ascii="Arial" w:eastAsia="Times New Roman" w:hAnsi="Arial" w:cs="Arial"/>
-          <w:b/>
-          <w:bCs/>
-          <w:color w:val="008000"/>
-          <w:sz w:val="48"/>
-          <w:szCs w:val="48"/>
-          <w:u w:val="single"/>
-        </w:rPr>
-      </w:pPr>
-      <w:r>
-        <w:rPr>
-          <w:rFonts w:ascii="Arial" w:eastAsia="Times New Roman" w:hAnsi="Arial" w:cs="Arial"/>
-          <w:b/>
-          <w:bCs/>
-          <w:noProof/>
-          <w:color w:val="008000"/>
-          <w:sz w:val="48"/>
-          <w:szCs w:val="48"/>
-          <w:lang w:bidi="hi-IN"/>
-        </w:rPr>
         <w:drawing>
           <wp:inline distT="0" distB="0" distL="0" distR="0">
             <wp:extent cx="2945111" cy="3749040"/>
@@ -1377,7 +1221,7 @@
                     </pic:cNvPicPr>
                   </pic:nvPicPr>
                   <pic:blipFill>
-                    <a:blip r:embed="rId14" cstate="print">
+                    <a:blip r:embed="rId13" cstate="print">
                       <a:extLst>
                         <a:ext uri="{28A0092B-C50C-407E-A947-70E740481C1C}">
                           <a14:useLocalDpi xmlns:a14="http://schemas.microsoft.com/office/drawing/2010/main" xmlns:wps="http://schemas.microsoft.com/office/word/2010/wordprocessingShape" xmlns:wpi="http://schemas.microsoft.com/office/word/2010/wordprocessingInk" xmlns:wpg="http://schemas.microsoft.com/office/word/2010/wordprocessingGroup" xmlns:w14="http://schemas.microsoft.com/office/word/2010/wordml" xmlns:w="http://schemas.openxmlformats.org/wordprocessingml/2006/main" xmlns:w10="urn:schemas-microsoft-com:office:word" xmlns:wp14="http://schemas.microsoft.com/office/word/2010/wordprocessingDrawing" xmlns:v="urn:schemas-microsoft-com:vml" xmlns:o="urn:schemas-microsoft-com:office:office" xmlns:mc="http://schemas.openxmlformats.org/markup-compatibility/2006" xmlns:wpc="http://schemas.microsoft.com/office/word/2010/wordprocessingCanvas" xmlns="" val="0"/>
@@ -1431,24 +1275,20 @@
         <w:spacing w:before="100" w:beforeAutospacing="1" w:after="100" w:afterAutospacing="1" w:line="312" w:lineRule="atLeast"/>
         <w:outlineLvl w:val="2"/>
         <w:rPr>
-          <w:rFonts w:ascii="Arial" w:eastAsia="Times New Roman" w:hAnsi="Arial" w:cs="Arial"/>
-          <w:b/>
-          <w:bCs/>
-          <w:color w:val="008000"/>
+          <w:rFonts w:ascii="Times New Roman" w:eastAsia="Times New Roman" w:hAnsi="Times New Roman" w:cs="Times New Roman"/>
+          <w:b/>
+          <w:bCs/>
           <w:sz w:val="48"/>
           <w:szCs w:val="48"/>
-          <w:u w:val="single"/>
-        </w:rPr>
-      </w:pPr>
-      <w:r>
-        <w:rPr>
-          <w:rFonts w:ascii="Arial" w:eastAsia="Times New Roman" w:hAnsi="Arial" w:cs="Arial"/>
-          <w:b/>
-          <w:bCs/>
-          <w:color w:val="008000"/>
+        </w:rPr>
+      </w:pPr>
+      <w:r>
+        <w:rPr>
+          <w:rFonts w:ascii="Times New Roman" w:eastAsia="Times New Roman" w:hAnsi="Times New Roman" w:cs="Times New Roman"/>
+          <w:b/>
+          <w:bCs/>
           <w:sz w:val="48"/>
           <w:szCs w:val="48"/>
-          <w:u w:val="single"/>
         </w:rPr>
         <w:t>ER Diagram</w:t>
       </w:r>
@@ -1479,7 +1319,6 @@
           <w:szCs w:val="48"/>
           <w:lang w:bidi="hi-IN"/>
         </w:rPr>
-        <w:lastRenderedPageBreak/>
         <w:drawing>
           <wp:inline distT="0" distB="0" distL="0" distR="0">
             <wp:extent cx="3834325" cy="2743200"/>
@@ -1498,7 +1337,7 @@
                     </pic:cNvPicPr>
                   </pic:nvPicPr>
                   <pic:blipFill>
-                    <a:blip r:embed="rId15" cstate="print">
+                    <a:blip r:embed="rId14" cstate="print">
                       <a:extLst>
                         <a:ext uri="{28A0092B-C50C-407E-A947-70E740481C1C}">
                           <a14:useLocalDpi xmlns:a14="http://schemas.microsoft.com/office/drawing/2010/main" xmlns:wps="http://schemas.microsoft.com/office/word/2010/wordprocessingShape" xmlns:wpi="http://schemas.microsoft.com/office/word/2010/wordprocessingInk" xmlns:wpg="http://schemas.microsoft.com/office/word/2010/wordprocessingGroup" xmlns:w14="http://schemas.microsoft.com/office/word/2010/wordml" xmlns:w="http://schemas.openxmlformats.org/wordprocessingml/2006/main" xmlns:w10="urn:schemas-microsoft-com:office:word" xmlns:wp14="http://schemas.microsoft.com/office/word/2010/wordprocessingDrawing" xmlns:v="urn:schemas-microsoft-com:vml" xmlns:o="urn:schemas-microsoft-com:office:office" xmlns:mc="http://schemas.openxmlformats.org/markup-compatibility/2006" xmlns:wpc="http://schemas.microsoft.com/office/word/2010/wordprocessingCanvas" xmlns="" val="0"/>
@@ -1552,38 +1391,32 @@
         <w:spacing w:before="100" w:beforeAutospacing="1" w:after="100" w:afterAutospacing="1" w:line="312" w:lineRule="atLeast"/>
         <w:outlineLvl w:val="2"/>
         <w:rPr>
-          <w:rFonts w:ascii="Arial" w:eastAsia="Times New Roman" w:hAnsi="Arial" w:cs="Arial"/>
-          <w:b/>
-          <w:bCs/>
-          <w:color w:val="008000"/>
+          <w:rFonts w:ascii="Times New Roman" w:eastAsia="Times New Roman" w:hAnsi="Times New Roman" w:cs="Times New Roman"/>
+          <w:b/>
+          <w:bCs/>
           <w:sz w:val="48"/>
           <w:szCs w:val="48"/>
-          <w:u w:val="single"/>
         </w:rPr>
       </w:pPr>
       <w:proofErr w:type="spellStart"/>
       <w:r>
         <w:rPr>
-          <w:rFonts w:ascii="Arial" w:eastAsia="Times New Roman" w:hAnsi="Arial" w:cs="Arial"/>
-          <w:b/>
-          <w:bCs/>
-          <w:color w:val="008000"/>
+          <w:rFonts w:ascii="Times New Roman" w:eastAsia="Times New Roman" w:hAnsi="Times New Roman" w:cs="Times New Roman"/>
+          <w:b/>
+          <w:bCs/>
           <w:sz w:val="48"/>
           <w:szCs w:val="48"/>
-          <w:u w:val="single"/>
         </w:rPr>
         <w:t>Sequencial</w:t>
       </w:r>
       <w:proofErr w:type="spellEnd"/>
       <w:r>
         <w:rPr>
-          <w:rFonts w:ascii="Arial" w:eastAsia="Times New Roman" w:hAnsi="Arial" w:cs="Arial"/>
-          <w:b/>
-          <w:bCs/>
-          <w:color w:val="008000"/>
+          <w:rFonts w:ascii="Times New Roman" w:eastAsia="Times New Roman" w:hAnsi="Times New Roman" w:cs="Times New Roman"/>
+          <w:b/>
+          <w:bCs/>
           <w:sz w:val="48"/>
           <w:szCs w:val="48"/>
-          <w:u w:val="single"/>
         </w:rPr>
         <w:t xml:space="preserve"> Diagram</w:t>
       </w:r>
@@ -1664,7 +1497,7 @@
                     </pic:cNvPicPr>
                   </pic:nvPicPr>
                   <pic:blipFill>
-                    <a:blip r:embed="rId16" cstate="print">
+                    <a:blip r:embed="rId15" cstate="print">
                       <a:extLst>
                         <a:ext uri="{28A0092B-C50C-407E-A947-70E740481C1C}">
                           <a14:useLocalDpi xmlns:a14="http://schemas.microsoft.com/office/drawing/2010/main" xmlns:wps="http://schemas.microsoft.com/office/word/2010/wordprocessingShape" xmlns:wpi="http://schemas.microsoft.com/office/word/2010/wordprocessingInk" xmlns:wpg="http://schemas.microsoft.com/office/word/2010/wordprocessingGroup" xmlns:w14="http://schemas.microsoft.com/office/word/2010/wordml" xmlns:w="http://schemas.openxmlformats.org/wordprocessingml/2006/main" xmlns:w10="urn:schemas-microsoft-com:office:word" xmlns:wp14="http://schemas.microsoft.com/office/word/2010/wordprocessingDrawing" xmlns:v="urn:schemas-microsoft-com:vml" xmlns:o="urn:schemas-microsoft-com:office:office" xmlns:mc="http://schemas.openxmlformats.org/markup-compatibility/2006" xmlns:wpc="http://schemas.microsoft.com/office/word/2010/wordprocessingCanvas" xmlns="" val="0"/>
@@ -1741,7 +1574,6 @@
           <w:szCs w:val="28"/>
           <w:u w:val="single"/>
         </w:rPr>
-        <w:lastRenderedPageBreak/>
         <w:t xml:space="preserve">Submitted </w:t>
       </w:r>
       <w:proofErr w:type="gramStart"/>
